--- a/Kyle/Written Assessments/ICTPRG527_AT2_TEX.docx
+++ b/Kyle/Written Assessments/ICTPRG527_AT2_TEX.docx
@@ -95,6 +95,13 @@
             </w:pPr>
             <w:bookmarkStart w:id="1" w:name="StudentNbr"/>
             <w:bookmarkEnd w:id="1"/>
+            <w:r>
+              <w:rPr>
+                <w:rFonts w:cs="Arial"/>
+                <w:szCs w:val="22"/>
+              </w:rPr>
+              <w:t>465510139</w:t>
+            </w:r>
           </w:p>
         </w:tc>
       </w:tr>
@@ -353,6 +360,13 @@
                 <w:szCs w:val="22"/>
               </w:rPr>
             </w:pPr>
+            <w:r>
+              <w:rPr>
+                <w:rFonts w:cs="Arial"/>
+                <w:szCs w:val="22"/>
+              </w:rPr>
+              <w:t>K Kent</w:t>
+            </w:r>
           </w:p>
         </w:tc>
         <w:tc>
@@ -382,6 +396,15 @@
                 <w:szCs w:val="22"/>
               </w:rPr>
             </w:pPr>
+            <w:r>
+              <w:rPr>
+                <w:rFonts w:cs="Arial"/>
+                <w:szCs w:val="22"/>
+              </w:rPr>
+              <w:t>04/12/2018</w:t>
+            </w:r>
+            <w:bookmarkStart w:id="4" w:name="_GoBack"/>
+            <w:bookmarkEnd w:id="4"/>
           </w:p>
         </w:tc>
       </w:tr>
@@ -895,8 +918,8 @@
                 <w:szCs w:val="22"/>
               </w:rPr>
             </w:pPr>
-            <w:bookmarkStart w:id="4" w:name="TeacherName"/>
-            <w:bookmarkEnd w:id="4"/>
+            <w:bookmarkStart w:id="5" w:name="TeacherName"/>
+            <w:bookmarkEnd w:id="5"/>
           </w:p>
         </w:tc>
         <w:tc>
@@ -2456,8 +2479,6 @@
         </w:rPr>
         <w:t>Repeats code until the intended target is achieved</w:t>
       </w:r>
-      <w:bookmarkStart w:id="5" w:name="_GoBack"/>
-      <w:bookmarkEnd w:id="5"/>
     </w:p>
     <w:p>
       <w:pPr>
@@ -3216,27 +3237,14 @@
         <w:tab w:val="right" w:pos="10206"/>
       </w:tabs>
     </w:pPr>
-    <w:r>
-      <w:fldChar w:fldCharType="begin"/>
-    </w:r>
-    <w:r>
-      <w:instrText xml:space="preserve"> FILENAME   \* MERGEFORMAT </w:instrText>
-    </w:r>
-    <w:r>
-      <w:fldChar w:fldCharType="separate"/>
-    </w:r>
-    <w:r>
-      <w:rPr>
-        <w:noProof/>
-      </w:rPr>
-      <w:t>ICTPRG527_AT2_TEX_TQM_v1.docx</w:t>
-    </w:r>
-    <w:r>
-      <w:rPr>
-        <w:noProof/>
-      </w:rPr>
-      <w:fldChar w:fldCharType="end"/>
-    </w:r>
+    <w:fldSimple w:instr=" FILENAME   \* MERGEFORMAT ">
+      <w:r>
+        <w:rPr>
+          <w:noProof/>
+        </w:rPr>
+        <w:t>ICTPRG527_AT2_TEX_TQM_v1.docx</w:t>
+      </w:r>
+    </w:fldSimple>
     <w:r>
       <w:tab/>
     </w:r>
@@ -3268,27 +3276,14 @@
     <w:r>
       <w:t xml:space="preserve"> of </w:t>
     </w:r>
-    <w:r>
-      <w:fldChar w:fldCharType="begin"/>
-    </w:r>
-    <w:r>
-      <w:instrText xml:space="preserve"> NUMPAGES  \* Arabic  \* MERGEFORMAT </w:instrText>
-    </w:r>
-    <w:r>
-      <w:fldChar w:fldCharType="separate"/>
-    </w:r>
-    <w:r>
-      <w:rPr>
-        <w:noProof/>
-      </w:rPr>
-      <w:t>6</w:t>
-    </w:r>
-    <w:r>
-      <w:rPr>
-        <w:noProof/>
-      </w:rPr>
-      <w:fldChar w:fldCharType="end"/>
-    </w:r>
+    <w:fldSimple w:instr=" NUMPAGES  \* Arabic  \* MERGEFORMAT ">
+      <w:r>
+        <w:rPr>
+          <w:noProof/>
+        </w:rPr>
+        <w:t>6</w:t>
+      </w:r>
+    </w:fldSimple>
   </w:p>
 </w:ftr>
 </file>
@@ -7810,15 +7805,6 @@
 </file>
 
 <file path=customXml/item1.xml><?xml version="1.0" encoding="utf-8"?>
-<?mso-contentType ?>
-<FormTemplates xmlns="http://schemas.microsoft.com/sharepoint/v3/contenttype/forms">
-  <Display>DocumentLibraryForm</Display>
-  <Edit>DocumentLibraryForm</Edit>
-  <New>DocumentLibraryForm</New>
-</FormTemplates>
-</file>
-
-<file path=customXml/item2.xml><?xml version="1.0" encoding="utf-8"?>
 <ct:contentTypeSchema xmlns:ct="http://schemas.microsoft.com/office/2006/metadata/contentType" xmlns:ma="http://schemas.microsoft.com/office/2006/metadata/properties/metaAttributes" ct:_="" ma:_="" ma:contentTypeName="Document" ma:contentTypeID="0x010100A33DF2CB7CBF21488CE24248D7EFC793" ma:contentTypeVersion="2" ma:contentTypeDescription="Create a new document." ma:contentTypeScope="" ma:versionID="057395ed9529d017bd022b22e68f8596">
   <xsd:schema xmlns:xsd="http://www.w3.org/2001/XMLSchema" xmlns:xs="http://www.w3.org/2001/XMLSchema" xmlns:p="http://schemas.microsoft.com/office/2006/metadata/properties" xmlns:ns1="http://schemas.microsoft.com/sharepoint/v3" targetNamespace="http://schemas.microsoft.com/office/2006/metadata/properties" ma:root="true" ma:fieldsID="69998be921081f9b34d9aae6dbf37bad" ns1:_="">
     <xsd:import namespace="http://schemas.microsoft.com/sharepoint/v3"/>
@@ -7950,6 +7936,15 @@
 </ct:contentTypeSchema>
 </file>
 
+<file path=customXml/item2.xml><?xml version="1.0" encoding="utf-8"?>
+<?mso-contentType ?>
+<FormTemplates xmlns="http://schemas.microsoft.com/sharepoint/v3/contenttype/forms">
+  <Display>DocumentLibraryForm</Display>
+  <Edit>DocumentLibraryForm</Edit>
+  <New>DocumentLibraryForm</New>
+</FormTemplates>
+</file>
+
 <file path=customXml/item3.xml><?xml version="1.0" encoding="utf-8"?>
 <p:properties xmlns:p="http://schemas.microsoft.com/office/2006/metadata/properties" xmlns:xsi="http://www.w3.org/2001/XMLSchema-instance" xmlns:pc="http://schemas.microsoft.com/office/infopath/2007/PartnerControls">
   <documentManagement>
@@ -7964,14 +7959,6 @@
 </file>
 
 <file path=customXml/itemProps1.xml><?xml version="1.0" encoding="utf-8"?>
-<ds:datastoreItem xmlns:ds="http://schemas.openxmlformats.org/officeDocument/2006/customXml" ds:itemID="{0EE88936-4D65-4776-9A43-2FAE3EBCFBF5}">
-  <ds:schemaRefs>
-    <ds:schemaRef ds:uri="http://schemas.microsoft.com/sharepoint/v3/contenttype/forms"/>
-  </ds:schemaRefs>
-</ds:datastoreItem>
-</file>
-
-<file path=customXml/itemProps2.xml><?xml version="1.0" encoding="utf-8"?>
 <ds:datastoreItem xmlns:ds="http://schemas.openxmlformats.org/officeDocument/2006/customXml" ds:itemID="{11252375-F1F5-4426-9EB4-E645979B8886}">
   <ds:schemaRefs>
     <ds:schemaRef ds:uri="http://schemas.microsoft.com/office/2006/metadata/contentType"/>
@@ -7989,6 +7976,14 @@
 </ds:datastoreItem>
 </file>
 
+<file path=customXml/itemProps2.xml><?xml version="1.0" encoding="utf-8"?>
+<ds:datastoreItem xmlns:ds="http://schemas.openxmlformats.org/officeDocument/2006/customXml" ds:itemID="{0EE88936-4D65-4776-9A43-2FAE3EBCFBF5}">
+  <ds:schemaRefs>
+    <ds:schemaRef ds:uri="http://schemas.microsoft.com/sharepoint/v3/contenttype/forms"/>
+  </ds:schemaRefs>
+</ds:datastoreItem>
+</file>
+
 <file path=customXml/itemProps3.xml><?xml version="1.0" encoding="utf-8"?>
 <ds:datastoreItem xmlns:ds="http://schemas.openxmlformats.org/officeDocument/2006/customXml" ds:itemID="{F754ED17-DFB2-4FE0-A351-4E5F6F8A34D0}">
   <ds:schemaRefs>
@@ -8000,7 +7995,7 @@
 </file>
 
 <file path=customXml/itemProps4.xml><?xml version="1.0" encoding="utf-8"?>
-<ds:datastoreItem xmlns:ds="http://schemas.openxmlformats.org/officeDocument/2006/customXml" ds:itemID="{0885ECB6-CD50-4FE1-AE4F-03DEC6966AE5}">
+<ds:datastoreItem xmlns:ds="http://schemas.openxmlformats.org/officeDocument/2006/customXml" ds:itemID="{FF9F11CB-A9E3-48B7-9C78-781F3E8570D3}">
   <ds:schemaRefs>
     <ds:schemaRef ds:uri="http://schemas.openxmlformats.org/officeDocument/2006/bibliography"/>
   </ds:schemaRefs>
